--- a/JPsys.docx
+++ b/JPsys.docx
@@ -1578,7 +1578,13 @@
         </w:rPr>
       </w:pPr>
       <w:r>
-        <w:rPr/>
+        <w:rPr>
+          <w:rFonts w:cs="Arial" w:ascii="Liberation Serif" w:hAnsi="Liberation Serif"/>
+          <w:b/>
+          <w:sz w:val="24"/>
+          <w:szCs w:val="24"/>
+          <w:u w:val="single"/>
+        </w:rPr>
       </w:r>
     </w:p>
     <w:p>
@@ -1794,7 +1800,13 @@
         </w:rPr>
       </w:pPr>
       <w:r>
-        <w:rPr/>
+        <w:rPr>
+          <w:rFonts w:eastAsia="Calibri" w:cs="Calibri" w:ascii="Liberation Serif" w:hAnsi="Liberation Serif"/>
+          <w:b/>
+          <w:sz w:val="24"/>
+          <w:szCs w:val="24"/>
+          <w:u w:val="single" w:color="00000A"/>
+        </w:rPr>
       </w:r>
     </w:p>
     <w:p>
@@ -2447,7 +2459,14 @@
         </w:rPr>
       </w:pPr>
       <w:r>
-        <w:rPr/>
+        <w:rPr>
+          <w:rFonts w:cs="Arial" w:ascii="Liberation Serif" w:hAnsi="Liberation Serif"/>
+          <w:b/>
+          <w:bCs/>
+          <w:sz w:val="24"/>
+          <w:szCs w:val="24"/>
+          <w:u w:val="single"/>
+        </w:rPr>
       </w:r>
     </w:p>
     <w:p>
@@ -2466,7 +2485,14 @@
         </w:rPr>
       </w:pPr>
       <w:r>
-        <w:rPr/>
+        <w:rPr>
+          <w:rFonts w:cs="Arial" w:ascii="Liberation Serif" w:hAnsi="Liberation Serif"/>
+          <w:b/>
+          <w:bCs/>
+          <w:sz w:val="24"/>
+          <w:szCs w:val="24"/>
+          <w:u w:val="single"/>
+        </w:rPr>
       </w:r>
     </w:p>
     <w:p>
@@ -2485,7 +2511,14 @@
         </w:rPr>
       </w:pPr>
       <w:r>
-        <w:rPr/>
+        <w:rPr>
+          <w:rFonts w:cs="Arial" w:ascii="Liberation Serif" w:hAnsi="Liberation Serif"/>
+          <w:b/>
+          <w:bCs/>
+          <w:sz w:val="24"/>
+          <w:szCs w:val="24"/>
+          <w:u w:val="single"/>
+        </w:rPr>
       </w:r>
     </w:p>
     <w:p>
@@ -2504,7 +2537,14 @@
         </w:rPr>
       </w:pPr>
       <w:r>
-        <w:rPr/>
+        <w:rPr>
+          <w:rFonts w:cs="Arial" w:ascii="Liberation Serif" w:hAnsi="Liberation Serif"/>
+          <w:b/>
+          <w:bCs/>
+          <w:sz w:val="24"/>
+          <w:szCs w:val="24"/>
+          <w:u w:val="single"/>
+        </w:rPr>
       </w:r>
     </w:p>
     <w:p>
@@ -2523,7 +2563,14 @@
         </w:rPr>
       </w:pPr>
       <w:r>
-        <w:rPr/>
+        <w:rPr>
+          <w:rFonts w:cs="Arial" w:ascii="Liberation Serif" w:hAnsi="Liberation Serif"/>
+          <w:b/>
+          <w:bCs/>
+          <w:sz w:val="24"/>
+          <w:szCs w:val="24"/>
+          <w:u w:val="single"/>
+        </w:rPr>
       </w:r>
     </w:p>
     <w:p>
@@ -2563,7 +2610,13 @@
         </w:rPr>
       </w:pPr>
       <w:r>
-        <w:rPr/>
+        <w:rPr>
+          <w:rFonts w:cs="Arial" w:ascii="Liberation Serif" w:hAnsi="Liberation Serif"/>
+          <w:b/>
+          <w:bCs/>
+          <w:sz w:val="24"/>
+          <w:szCs w:val="24"/>
+        </w:rPr>
       </w:r>
     </w:p>
     <w:p>
@@ -2660,11 +2713,7 @@
         </w:numPr>
         <w:spacing w:lineRule="auto" w:line="240" w:before="0" w:after="0"/>
         <w:contextualSpacing/>
-        <w:rPr>
-          <w:color w:val="00000A"/>
-          <w:sz w:val="24"/>
-          <w:szCs w:val="24"/>
-        </w:rPr>
+        <w:rPr/>
       </w:pPr>
       <w:r>
         <w:rPr>
@@ -3374,6 +3423,24 @@
         <w:spacing w:before="0" w:after="160"/>
         <w:contextualSpacing/>
         <w:rPr>
+          <w:rFonts w:ascii="Liberation Serif" w:hAnsi="Liberation Serif" w:cs="Arial"/>
+          <w:b/>
+          <w:b/>
+          <w:sz w:val="24"/>
+          <w:szCs w:val="24"/>
+          <w:u w:val="single"/>
+        </w:rPr>
+      </w:pPr>
+      <w:r>
+        <w:rPr/>
+      </w:r>
+    </w:p>
+    <w:p>
+      <w:pPr>
+        <w:pStyle w:val="Normal"/>
+        <w:spacing w:before="0" w:after="160"/>
+        <w:contextualSpacing/>
+        <w:rPr>
           <w:rFonts w:ascii="Verdana" w:hAnsi="Verdana" w:eastAsia="MS Mincho" w:cs="Arial"/>
           <w:b/>
           <w:b/>
@@ -4080,24 +4147,6 @@
         <w:pStyle w:val="Normal"/>
         <w:spacing w:before="0" w:after="160"/>
         <w:contextualSpacing/>
-        <w:rPr>
-          <w:rFonts w:ascii="Liberation Serif" w:hAnsi="Liberation Serif" w:cs="Arial"/>
-          <w:sz w:val="24"/>
-          <w:szCs w:val="24"/>
-        </w:rPr>
-      </w:pPr>
-      <w:r>
-        <w:rPr>
-          <w:rFonts w:cs="Arial" w:ascii="Liberation Serif" w:hAnsi="Liberation Serif"/>
-          <w:sz w:val="24"/>
-          <w:szCs w:val="24"/>
-        </w:rPr>
-      </w:r>
-    </w:p>
-    <w:p>
-      <w:pPr>
-        <w:pStyle w:val="Normal"/>
-        <w:spacing w:before="0" w:after="160"/>
         <w:rPr>
           <w:rFonts w:ascii="Liberation Serif" w:hAnsi="Liberation Serif" w:cs="Arial"/>
           <w:b/>
@@ -6379,7 +6428,7 @@
           <mc:Choice Requires="wps">
             <w:drawing>
               <wp:inline distT="0" distB="0" distL="0" distR="0" wp14:anchorId="3388E08F">
-                <wp:extent cx="12065" cy="30480"/>
+                <wp:extent cx="12700" cy="31115"/>
                 <wp:effectExtent l="0" t="0" r="0" b="0"/>
                 <wp:docPr id="1" name=""/>
                 <a:graphic xmlns:a="http://schemas.openxmlformats.org/drawingml/2006/main">
@@ -6389,7 +6438,7 @@
                       <wps:spPr>
                         <a:xfrm>
                           <a:off x="0" y="0"/>
-                          <a:ext cx="11520" cy="29880"/>
+                          <a:ext cx="12240" cy="30600"/>
                         </a:xfrm>
                         <a:prstGeom prst="rect">
                           <a:avLst/>
@@ -6416,7 +6465,7 @@
           </mc:Choice>
           <mc:Fallback>
             <w:pict>
-              <v:rect id="shape_0" fillcolor="#a0a0a0" stroked="f" style="position:absolute;margin-left:0pt;margin-top:0pt;width:0.85pt;height:2.3pt" wp14:anchorId="3388E08F">
+              <v:rect id="shape_0" fillcolor="#a0a0a0" stroked="f" style="position:absolute;margin-left:0pt;margin-top:0pt;width:0.9pt;height:2.35pt" wp14:anchorId="3388E08F">
                 <w10:wrap type="none"/>
                 <v:fill o:detectmouseclick="t" type="solid" color2="#5f5f5f"/>
                 <v:stroke color="#3465a4" joinstyle="round" endcap="flat"/>
@@ -6680,36 +6729,27 @@
         <w:spacing w:before="0" w:after="160"/>
         <w:contextualSpacing/>
         <w:rPr>
-          <w:rFonts w:ascii="Verdana" w:hAnsi="Verdana" w:cs="Arial"/>
-          <w:sz w:val="17"/>
-          <w:szCs w:val="17"/>
-        </w:rPr>
-      </w:pPr>
-      <w:r>
-        <w:rPr>
-          <w:rFonts w:cs="Arial" w:ascii="Liberation Serif" w:hAnsi="Liberation Serif"/>
-          <w:sz w:val="24"/>
-          <w:szCs w:val="24"/>
-        </w:rPr>
-        <w:tab/>
+          <w:rFonts w:ascii="Liberation Serif" w:hAnsi="Liberation Serif" w:eastAsia="Batang" w:cs="Arial"/>
+          <w:sz w:val="24"/>
+          <w:szCs w:val="24"/>
+        </w:rPr>
+      </w:pPr>
+      <w:r>
+        <w:rPr/>
       </w:r>
     </w:p>
     <w:p>
       <w:pPr>
-        <w:pStyle w:val="DocumentLabel"/>
-        <w:spacing w:lineRule="auto" w:line="360"/>
-        <w:jc w:val="left"/>
+        <w:pStyle w:val="Normal"/>
+        <w:spacing w:lineRule="auto" w:line="360" w:before="120" w:after="120"/>
+        <w:rPr>
+          <w:rFonts w:ascii="Liberation Serif" w:hAnsi="Liberation Serif" w:eastAsia="Batang"/>
+          <w:sz w:val="24"/>
+          <w:szCs w:val="24"/>
+        </w:rPr>
+      </w:pPr>
+      <w:r>
         <w:rPr/>
-      </w:pPr>
-      <w:r>
-        <w:rPr>
-          <w:rFonts w:ascii="Liberation Serif" w:hAnsi="Liberation Serif"/>
-          <w:shadow/>
-          <w:sz w:val="24"/>
-          <w:szCs w:val="24"/>
-          <w:u w:val="single"/>
-        </w:rPr>
-        <w:t>References</w:t>
       </w:r>
     </w:p>
     <w:p>
@@ -6720,26 +6760,27 @@
       </w:pPr>
       <w:r>
         <w:rPr>
-          <w:rFonts w:ascii="Liberation Serif" w:hAnsi="Liberation Serif"/>
-          <w:sz w:val="24"/>
-          <w:szCs w:val="24"/>
-        </w:rPr>
-        <w:t>Available on request</w:t>
+          <w:rFonts w:eastAsia="Batang" w:ascii="Liberation Serif" w:hAnsi="Liberation Serif"/>
+          <w:sz w:val="24"/>
+          <w:szCs w:val="24"/>
+        </w:rPr>
+        <w:t>Signature</w:t>
       </w:r>
     </w:p>
     <w:p>
       <w:pPr>
         <w:pStyle w:val="Normal"/>
         <w:spacing w:lineRule="auto" w:line="360" w:before="120" w:after="120"/>
+        <w:rPr>
+          <w:rFonts w:ascii="Liberation Serif" w:hAnsi="Liberation Serif"/>
+          <w:b/>
+          <w:b/>
+          <w:sz w:val="24"/>
+          <w:szCs w:val="24"/>
+        </w:rPr>
+      </w:pPr>
+      <w:r>
         <w:rPr/>
-      </w:pPr>
-      <w:r>
-        <w:rPr>
-          <w:rFonts w:eastAsia="Batang" w:ascii="Liberation Serif" w:hAnsi="Liberation Serif"/>
-          <w:sz w:val="24"/>
-          <w:szCs w:val="24"/>
-        </w:rPr>
-        <w:t>Signature</w:t>
       </w:r>
     </w:p>
     <w:p>
@@ -31195,6 +31236,1414 @@
       <w:rFonts w:cs="Wingdings"/>
     </w:rPr>
   </w:style>
+  <w:style w:type="character" w:styleId="ListLabel2885">
+    <w:name w:val="ListLabel 2885"/>
+    <w:qFormat/>
+    <w:rPr>
+      <w:rFonts w:cs="Courier New"/>
+      <w:sz w:val="24"/>
+    </w:rPr>
+  </w:style>
+  <w:style w:type="character" w:styleId="ListLabel2886">
+    <w:name w:val="ListLabel 2886"/>
+    <w:qFormat/>
+    <w:rPr>
+      <w:rFonts w:cs="Courier New"/>
+    </w:rPr>
+  </w:style>
+  <w:style w:type="character" w:styleId="ListLabel2887">
+    <w:name w:val="ListLabel 2887"/>
+    <w:qFormat/>
+    <w:rPr>
+      <w:rFonts w:cs="Wingdings"/>
+    </w:rPr>
+  </w:style>
+  <w:style w:type="character" w:styleId="ListLabel2888">
+    <w:name w:val="ListLabel 2888"/>
+    <w:qFormat/>
+    <w:rPr>
+      <w:rFonts w:cs="Symbol"/>
+    </w:rPr>
+  </w:style>
+  <w:style w:type="character" w:styleId="ListLabel2889">
+    <w:name w:val="ListLabel 2889"/>
+    <w:qFormat/>
+    <w:rPr>
+      <w:rFonts w:cs="Courier New"/>
+    </w:rPr>
+  </w:style>
+  <w:style w:type="character" w:styleId="ListLabel2890">
+    <w:name w:val="ListLabel 2890"/>
+    <w:qFormat/>
+    <w:rPr>
+      <w:rFonts w:cs="Wingdings"/>
+    </w:rPr>
+  </w:style>
+  <w:style w:type="character" w:styleId="ListLabel2891">
+    <w:name w:val="ListLabel 2891"/>
+    <w:qFormat/>
+    <w:rPr>
+      <w:rFonts w:cs="Symbol"/>
+    </w:rPr>
+  </w:style>
+  <w:style w:type="character" w:styleId="ListLabel2892">
+    <w:name w:val="ListLabel 2892"/>
+    <w:qFormat/>
+    <w:rPr>
+      <w:rFonts w:cs="Courier New"/>
+    </w:rPr>
+  </w:style>
+  <w:style w:type="character" w:styleId="ListLabel2893">
+    <w:name w:val="ListLabel 2893"/>
+    <w:qFormat/>
+    <w:rPr>
+      <w:rFonts w:cs="Wingdings"/>
+    </w:rPr>
+  </w:style>
+  <w:style w:type="character" w:styleId="ListLabel2894">
+    <w:name w:val="ListLabel 2894"/>
+    <w:qFormat/>
+    <w:rPr>
+      <w:rFonts w:cs="Courier New"/>
+      <w:sz w:val="24"/>
+    </w:rPr>
+  </w:style>
+  <w:style w:type="character" w:styleId="ListLabel2895">
+    <w:name w:val="ListLabel 2895"/>
+    <w:qFormat/>
+    <w:rPr>
+      <w:rFonts w:cs="Courier New"/>
+    </w:rPr>
+  </w:style>
+  <w:style w:type="character" w:styleId="ListLabel2896">
+    <w:name w:val="ListLabel 2896"/>
+    <w:qFormat/>
+    <w:rPr>
+      <w:rFonts w:cs="Wingdings"/>
+    </w:rPr>
+  </w:style>
+  <w:style w:type="character" w:styleId="ListLabel2897">
+    <w:name w:val="ListLabel 2897"/>
+    <w:qFormat/>
+    <w:rPr>
+      <w:rFonts w:cs="Symbol"/>
+    </w:rPr>
+  </w:style>
+  <w:style w:type="character" w:styleId="ListLabel2898">
+    <w:name w:val="ListLabel 2898"/>
+    <w:qFormat/>
+    <w:rPr>
+      <w:rFonts w:cs="Courier New"/>
+    </w:rPr>
+  </w:style>
+  <w:style w:type="character" w:styleId="ListLabel2899">
+    <w:name w:val="ListLabel 2899"/>
+    <w:qFormat/>
+    <w:rPr>
+      <w:rFonts w:cs="Wingdings"/>
+    </w:rPr>
+  </w:style>
+  <w:style w:type="character" w:styleId="ListLabel2900">
+    <w:name w:val="ListLabel 2900"/>
+    <w:qFormat/>
+    <w:rPr>
+      <w:rFonts w:cs="Symbol"/>
+    </w:rPr>
+  </w:style>
+  <w:style w:type="character" w:styleId="ListLabel2901">
+    <w:name w:val="ListLabel 2901"/>
+    <w:qFormat/>
+    <w:rPr>
+      <w:rFonts w:cs="Courier New"/>
+    </w:rPr>
+  </w:style>
+  <w:style w:type="character" w:styleId="ListLabel2902">
+    <w:name w:val="ListLabel 2902"/>
+    <w:qFormat/>
+    <w:rPr>
+      <w:rFonts w:cs="Wingdings"/>
+    </w:rPr>
+  </w:style>
+  <w:style w:type="character" w:styleId="ListLabel2903">
+    <w:name w:val="ListLabel 2903"/>
+    <w:qFormat/>
+    <w:rPr>
+      <w:rFonts w:cs="Courier New"/>
+      <w:sz w:val="24"/>
+    </w:rPr>
+  </w:style>
+  <w:style w:type="character" w:styleId="ListLabel2904">
+    <w:name w:val="ListLabel 2904"/>
+    <w:qFormat/>
+    <w:rPr>
+      <w:rFonts w:cs="Courier New"/>
+    </w:rPr>
+  </w:style>
+  <w:style w:type="character" w:styleId="ListLabel2905">
+    <w:name w:val="ListLabel 2905"/>
+    <w:qFormat/>
+    <w:rPr>
+      <w:rFonts w:cs="Wingdings"/>
+    </w:rPr>
+  </w:style>
+  <w:style w:type="character" w:styleId="ListLabel2906">
+    <w:name w:val="ListLabel 2906"/>
+    <w:qFormat/>
+    <w:rPr>
+      <w:rFonts w:cs="Symbol"/>
+    </w:rPr>
+  </w:style>
+  <w:style w:type="character" w:styleId="ListLabel2907">
+    <w:name w:val="ListLabel 2907"/>
+    <w:qFormat/>
+    <w:rPr>
+      <w:rFonts w:cs="Courier New"/>
+    </w:rPr>
+  </w:style>
+  <w:style w:type="character" w:styleId="ListLabel2908">
+    <w:name w:val="ListLabel 2908"/>
+    <w:qFormat/>
+    <w:rPr>
+      <w:rFonts w:cs="Wingdings"/>
+    </w:rPr>
+  </w:style>
+  <w:style w:type="character" w:styleId="ListLabel2909">
+    <w:name w:val="ListLabel 2909"/>
+    <w:qFormat/>
+    <w:rPr>
+      <w:rFonts w:cs="Symbol"/>
+    </w:rPr>
+  </w:style>
+  <w:style w:type="character" w:styleId="ListLabel2910">
+    <w:name w:val="ListLabel 2910"/>
+    <w:qFormat/>
+    <w:rPr>
+      <w:rFonts w:cs="Courier New"/>
+    </w:rPr>
+  </w:style>
+  <w:style w:type="character" w:styleId="ListLabel2911">
+    <w:name w:val="ListLabel 2911"/>
+    <w:qFormat/>
+    <w:rPr>
+      <w:rFonts w:cs="Wingdings"/>
+    </w:rPr>
+  </w:style>
+  <w:style w:type="character" w:styleId="ListLabel2912">
+    <w:name w:val="ListLabel 2912"/>
+    <w:qFormat/>
+    <w:rPr>
+      <w:rFonts w:cs="Symbol"/>
+    </w:rPr>
+  </w:style>
+  <w:style w:type="character" w:styleId="ListLabel2913">
+    <w:name w:val="ListLabel 2913"/>
+    <w:qFormat/>
+    <w:rPr>
+      <w:rFonts w:cs="Courier New"/>
+      <w:sz w:val="24"/>
+    </w:rPr>
+  </w:style>
+  <w:style w:type="character" w:styleId="ListLabel2914">
+    <w:name w:val="ListLabel 2914"/>
+    <w:qFormat/>
+    <w:rPr>
+      <w:rFonts w:cs="Wingdings"/>
+    </w:rPr>
+  </w:style>
+  <w:style w:type="character" w:styleId="ListLabel2915">
+    <w:name w:val="ListLabel 2915"/>
+    <w:qFormat/>
+    <w:rPr>
+      <w:rFonts w:cs="Symbol"/>
+    </w:rPr>
+  </w:style>
+  <w:style w:type="character" w:styleId="ListLabel2916">
+    <w:name w:val="ListLabel 2916"/>
+    <w:qFormat/>
+    <w:rPr>
+      <w:rFonts w:cs="Courier New"/>
+    </w:rPr>
+  </w:style>
+  <w:style w:type="character" w:styleId="ListLabel2917">
+    <w:name w:val="ListLabel 2917"/>
+    <w:qFormat/>
+    <w:rPr>
+      <w:rFonts w:cs="Wingdings"/>
+    </w:rPr>
+  </w:style>
+  <w:style w:type="character" w:styleId="ListLabel2918">
+    <w:name w:val="ListLabel 2918"/>
+    <w:qFormat/>
+    <w:rPr>
+      <w:rFonts w:cs="Symbol"/>
+    </w:rPr>
+  </w:style>
+  <w:style w:type="character" w:styleId="ListLabel2919">
+    <w:name w:val="ListLabel 2919"/>
+    <w:qFormat/>
+    <w:rPr>
+      <w:rFonts w:cs="Courier New"/>
+    </w:rPr>
+  </w:style>
+  <w:style w:type="character" w:styleId="ListLabel2920">
+    <w:name w:val="ListLabel 2920"/>
+    <w:qFormat/>
+    <w:rPr>
+      <w:rFonts w:cs="Wingdings"/>
+    </w:rPr>
+  </w:style>
+  <w:style w:type="character" w:styleId="ListLabel2921">
+    <w:name w:val="ListLabel 2921"/>
+    <w:qFormat/>
+    <w:rPr>
+      <w:rFonts w:cs="Courier New"/>
+      <w:sz w:val="24"/>
+    </w:rPr>
+  </w:style>
+  <w:style w:type="character" w:styleId="ListLabel2922">
+    <w:name w:val="ListLabel 2922"/>
+    <w:qFormat/>
+    <w:rPr>
+      <w:rFonts w:cs="Courier New"/>
+    </w:rPr>
+  </w:style>
+  <w:style w:type="character" w:styleId="ListLabel2923">
+    <w:name w:val="ListLabel 2923"/>
+    <w:qFormat/>
+    <w:rPr>
+      <w:rFonts w:cs="Wingdings"/>
+    </w:rPr>
+  </w:style>
+  <w:style w:type="character" w:styleId="ListLabel2924">
+    <w:name w:val="ListLabel 2924"/>
+    <w:qFormat/>
+    <w:rPr>
+      <w:rFonts w:cs="Symbol"/>
+    </w:rPr>
+  </w:style>
+  <w:style w:type="character" w:styleId="ListLabel2925">
+    <w:name w:val="ListLabel 2925"/>
+    <w:qFormat/>
+    <w:rPr>
+      <w:rFonts w:cs="Courier New"/>
+    </w:rPr>
+  </w:style>
+  <w:style w:type="character" w:styleId="ListLabel2926">
+    <w:name w:val="ListLabel 2926"/>
+    <w:qFormat/>
+    <w:rPr>
+      <w:rFonts w:cs="Wingdings"/>
+    </w:rPr>
+  </w:style>
+  <w:style w:type="character" w:styleId="ListLabel2927">
+    <w:name w:val="ListLabel 2927"/>
+    <w:qFormat/>
+    <w:rPr>
+      <w:rFonts w:cs="Symbol"/>
+    </w:rPr>
+  </w:style>
+  <w:style w:type="character" w:styleId="ListLabel2928">
+    <w:name w:val="ListLabel 2928"/>
+    <w:qFormat/>
+    <w:rPr>
+      <w:rFonts w:cs="Courier New"/>
+    </w:rPr>
+  </w:style>
+  <w:style w:type="character" w:styleId="ListLabel2929">
+    <w:name w:val="ListLabel 2929"/>
+    <w:qFormat/>
+    <w:rPr>
+      <w:rFonts w:cs="Wingdings"/>
+    </w:rPr>
+  </w:style>
+  <w:style w:type="character" w:styleId="ListLabel2930">
+    <w:name w:val="ListLabel 2930"/>
+    <w:qFormat/>
+    <w:rPr>
+      <w:rFonts w:cs="Courier New"/>
+      <w:sz w:val="24"/>
+    </w:rPr>
+  </w:style>
+  <w:style w:type="character" w:styleId="ListLabel2931">
+    <w:name w:val="ListLabel 2931"/>
+    <w:qFormat/>
+    <w:rPr>
+      <w:rFonts w:cs="Courier New"/>
+    </w:rPr>
+  </w:style>
+  <w:style w:type="character" w:styleId="ListLabel2932">
+    <w:name w:val="ListLabel 2932"/>
+    <w:qFormat/>
+    <w:rPr>
+      <w:rFonts w:cs="Wingdings"/>
+    </w:rPr>
+  </w:style>
+  <w:style w:type="character" w:styleId="ListLabel2933">
+    <w:name w:val="ListLabel 2933"/>
+    <w:qFormat/>
+    <w:rPr>
+      <w:rFonts w:cs="Symbol"/>
+    </w:rPr>
+  </w:style>
+  <w:style w:type="character" w:styleId="ListLabel2934">
+    <w:name w:val="ListLabel 2934"/>
+    <w:qFormat/>
+    <w:rPr>
+      <w:rFonts w:cs="Courier New"/>
+    </w:rPr>
+  </w:style>
+  <w:style w:type="character" w:styleId="ListLabel2935">
+    <w:name w:val="ListLabel 2935"/>
+    <w:qFormat/>
+    <w:rPr>
+      <w:rFonts w:cs="Wingdings"/>
+    </w:rPr>
+  </w:style>
+  <w:style w:type="character" w:styleId="ListLabel2936">
+    <w:name w:val="ListLabel 2936"/>
+    <w:qFormat/>
+    <w:rPr>
+      <w:rFonts w:cs="Symbol"/>
+    </w:rPr>
+  </w:style>
+  <w:style w:type="character" w:styleId="ListLabel2937">
+    <w:name w:val="ListLabel 2937"/>
+    <w:qFormat/>
+    <w:rPr>
+      <w:rFonts w:cs="Courier New"/>
+    </w:rPr>
+  </w:style>
+  <w:style w:type="character" w:styleId="ListLabel2938">
+    <w:name w:val="ListLabel 2938"/>
+    <w:qFormat/>
+    <w:rPr>
+      <w:rFonts w:cs="Wingdings"/>
+    </w:rPr>
+  </w:style>
+  <w:style w:type="character" w:styleId="ListLabel2939">
+    <w:name w:val="ListLabel 2939"/>
+    <w:qFormat/>
+    <w:rPr>
+      <w:rFonts w:cs="Courier New"/>
+      <w:sz w:val="24"/>
+    </w:rPr>
+  </w:style>
+  <w:style w:type="character" w:styleId="ListLabel2940">
+    <w:name w:val="ListLabel 2940"/>
+    <w:qFormat/>
+    <w:rPr>
+      <w:rFonts w:cs="Courier New"/>
+    </w:rPr>
+  </w:style>
+  <w:style w:type="character" w:styleId="ListLabel2941">
+    <w:name w:val="ListLabel 2941"/>
+    <w:qFormat/>
+    <w:rPr>
+      <w:rFonts w:cs="Wingdings"/>
+    </w:rPr>
+  </w:style>
+  <w:style w:type="character" w:styleId="ListLabel2942">
+    <w:name w:val="ListLabel 2942"/>
+    <w:qFormat/>
+    <w:rPr>
+      <w:rFonts w:cs="Symbol"/>
+    </w:rPr>
+  </w:style>
+  <w:style w:type="character" w:styleId="ListLabel2943">
+    <w:name w:val="ListLabel 2943"/>
+    <w:qFormat/>
+    <w:rPr>
+      <w:rFonts w:cs="Courier New"/>
+    </w:rPr>
+  </w:style>
+  <w:style w:type="character" w:styleId="ListLabel2944">
+    <w:name w:val="ListLabel 2944"/>
+    <w:qFormat/>
+    <w:rPr>
+      <w:rFonts w:cs="Wingdings"/>
+    </w:rPr>
+  </w:style>
+  <w:style w:type="character" w:styleId="ListLabel2945">
+    <w:name w:val="ListLabel 2945"/>
+    <w:qFormat/>
+    <w:rPr>
+      <w:rFonts w:cs="Symbol"/>
+    </w:rPr>
+  </w:style>
+  <w:style w:type="character" w:styleId="ListLabel2946">
+    <w:name w:val="ListLabel 2946"/>
+    <w:qFormat/>
+    <w:rPr>
+      <w:rFonts w:cs="Courier New"/>
+    </w:rPr>
+  </w:style>
+  <w:style w:type="character" w:styleId="ListLabel2947">
+    <w:name w:val="ListLabel 2947"/>
+    <w:qFormat/>
+    <w:rPr>
+      <w:rFonts w:cs="Wingdings"/>
+    </w:rPr>
+  </w:style>
+  <w:style w:type="character" w:styleId="ListLabel2948">
+    <w:name w:val="ListLabel 2948"/>
+    <w:qFormat/>
+    <w:rPr>
+      <w:rFonts w:cs="Courier New"/>
+      <w:sz w:val="24"/>
+    </w:rPr>
+  </w:style>
+  <w:style w:type="character" w:styleId="ListLabel2949">
+    <w:name w:val="ListLabel 2949"/>
+    <w:qFormat/>
+    <w:rPr>
+      <w:rFonts w:cs="Courier New"/>
+    </w:rPr>
+  </w:style>
+  <w:style w:type="character" w:styleId="ListLabel2950">
+    <w:name w:val="ListLabel 2950"/>
+    <w:qFormat/>
+    <w:rPr>
+      <w:rFonts w:cs="Wingdings"/>
+    </w:rPr>
+  </w:style>
+  <w:style w:type="character" w:styleId="ListLabel2951">
+    <w:name w:val="ListLabel 2951"/>
+    <w:qFormat/>
+    <w:rPr>
+      <w:rFonts w:cs="Symbol"/>
+    </w:rPr>
+  </w:style>
+  <w:style w:type="character" w:styleId="ListLabel2952">
+    <w:name w:val="ListLabel 2952"/>
+    <w:qFormat/>
+    <w:rPr>
+      <w:rFonts w:cs="Courier New"/>
+    </w:rPr>
+  </w:style>
+  <w:style w:type="character" w:styleId="ListLabel2953">
+    <w:name w:val="ListLabel 2953"/>
+    <w:qFormat/>
+    <w:rPr>
+      <w:rFonts w:cs="Wingdings"/>
+    </w:rPr>
+  </w:style>
+  <w:style w:type="character" w:styleId="ListLabel2954">
+    <w:name w:val="ListLabel 2954"/>
+    <w:qFormat/>
+    <w:rPr>
+      <w:rFonts w:cs="Symbol"/>
+    </w:rPr>
+  </w:style>
+  <w:style w:type="character" w:styleId="ListLabel2955">
+    <w:name w:val="ListLabel 2955"/>
+    <w:qFormat/>
+    <w:rPr>
+      <w:rFonts w:cs="Courier New"/>
+    </w:rPr>
+  </w:style>
+  <w:style w:type="character" w:styleId="ListLabel2956">
+    <w:name w:val="ListLabel 2956"/>
+    <w:qFormat/>
+    <w:rPr>
+      <w:rFonts w:cs="Wingdings"/>
+    </w:rPr>
+  </w:style>
+  <w:style w:type="character" w:styleId="ListLabel2957">
+    <w:name w:val="ListLabel 2957"/>
+    <w:qFormat/>
+    <w:rPr>
+      <w:rFonts w:cs="Symbol"/>
+    </w:rPr>
+  </w:style>
+  <w:style w:type="character" w:styleId="ListLabel2958">
+    <w:name w:val="ListLabel 2958"/>
+    <w:qFormat/>
+    <w:rPr>
+      <w:rFonts w:cs="Courier New"/>
+      <w:sz w:val="24"/>
+    </w:rPr>
+  </w:style>
+  <w:style w:type="character" w:styleId="ListLabel2959">
+    <w:name w:val="ListLabel 2959"/>
+    <w:qFormat/>
+    <w:rPr>
+      <w:rFonts w:cs="Wingdings"/>
+    </w:rPr>
+  </w:style>
+  <w:style w:type="character" w:styleId="ListLabel2960">
+    <w:name w:val="ListLabel 2960"/>
+    <w:qFormat/>
+    <w:rPr>
+      <w:rFonts w:cs="Symbol"/>
+    </w:rPr>
+  </w:style>
+  <w:style w:type="character" w:styleId="ListLabel2961">
+    <w:name w:val="ListLabel 2961"/>
+    <w:qFormat/>
+    <w:rPr>
+      <w:rFonts w:cs="Courier New"/>
+    </w:rPr>
+  </w:style>
+  <w:style w:type="character" w:styleId="ListLabel2962">
+    <w:name w:val="ListLabel 2962"/>
+    <w:qFormat/>
+    <w:rPr>
+      <w:rFonts w:cs="Wingdings"/>
+    </w:rPr>
+  </w:style>
+  <w:style w:type="character" w:styleId="ListLabel2963">
+    <w:name w:val="ListLabel 2963"/>
+    <w:qFormat/>
+    <w:rPr>
+      <w:rFonts w:cs="Symbol"/>
+    </w:rPr>
+  </w:style>
+  <w:style w:type="character" w:styleId="ListLabel2964">
+    <w:name w:val="ListLabel 2964"/>
+    <w:qFormat/>
+    <w:rPr>
+      <w:rFonts w:cs="Courier New"/>
+    </w:rPr>
+  </w:style>
+  <w:style w:type="character" w:styleId="ListLabel2965">
+    <w:name w:val="ListLabel 2965"/>
+    <w:qFormat/>
+    <w:rPr>
+      <w:rFonts w:cs="Wingdings"/>
+    </w:rPr>
+  </w:style>
+  <w:style w:type="character" w:styleId="ListLabel2966">
+    <w:name w:val="ListLabel 2966"/>
+    <w:qFormat/>
+    <w:rPr>
+      <w:rFonts w:cs="Symbol"/>
+    </w:rPr>
+  </w:style>
+  <w:style w:type="character" w:styleId="ListLabel2967">
+    <w:name w:val="ListLabel 2967"/>
+    <w:qFormat/>
+    <w:rPr>
+      <w:rFonts w:cs="Courier New"/>
+      <w:sz w:val="24"/>
+    </w:rPr>
+  </w:style>
+  <w:style w:type="character" w:styleId="ListLabel2968">
+    <w:name w:val="ListLabel 2968"/>
+    <w:qFormat/>
+    <w:rPr>
+      <w:rFonts w:cs="Wingdings"/>
+    </w:rPr>
+  </w:style>
+  <w:style w:type="character" w:styleId="ListLabel2969">
+    <w:name w:val="ListLabel 2969"/>
+    <w:qFormat/>
+    <w:rPr>
+      <w:rFonts w:cs="Symbol"/>
+    </w:rPr>
+  </w:style>
+  <w:style w:type="character" w:styleId="ListLabel2970">
+    <w:name w:val="ListLabel 2970"/>
+    <w:qFormat/>
+    <w:rPr>
+      <w:rFonts w:cs="Courier New"/>
+    </w:rPr>
+  </w:style>
+  <w:style w:type="character" w:styleId="ListLabel2971">
+    <w:name w:val="ListLabel 2971"/>
+    <w:qFormat/>
+    <w:rPr>
+      <w:rFonts w:cs="Wingdings"/>
+    </w:rPr>
+  </w:style>
+  <w:style w:type="character" w:styleId="ListLabel2972">
+    <w:name w:val="ListLabel 2972"/>
+    <w:qFormat/>
+    <w:rPr>
+      <w:rFonts w:cs="Symbol"/>
+    </w:rPr>
+  </w:style>
+  <w:style w:type="character" w:styleId="ListLabel2973">
+    <w:name w:val="ListLabel 2973"/>
+    <w:qFormat/>
+    <w:rPr>
+      <w:rFonts w:cs="Courier New"/>
+    </w:rPr>
+  </w:style>
+  <w:style w:type="character" w:styleId="ListLabel2974">
+    <w:name w:val="ListLabel 2974"/>
+    <w:qFormat/>
+    <w:rPr>
+      <w:rFonts w:cs="Wingdings"/>
+    </w:rPr>
+  </w:style>
+  <w:style w:type="character" w:styleId="ListLabel2975">
+    <w:name w:val="ListLabel 2975"/>
+    <w:qFormat/>
+    <w:rPr>
+      <w:rFonts w:cs="Symbol"/>
+    </w:rPr>
+  </w:style>
+  <w:style w:type="character" w:styleId="ListLabel2976">
+    <w:name w:val="ListLabel 2976"/>
+    <w:qFormat/>
+    <w:rPr>
+      <w:rFonts w:cs="Courier New"/>
+      <w:sz w:val="24"/>
+    </w:rPr>
+  </w:style>
+  <w:style w:type="character" w:styleId="ListLabel2977">
+    <w:name w:val="ListLabel 2977"/>
+    <w:qFormat/>
+    <w:rPr>
+      <w:rFonts w:cs="Wingdings"/>
+    </w:rPr>
+  </w:style>
+  <w:style w:type="character" w:styleId="ListLabel2978">
+    <w:name w:val="ListLabel 2978"/>
+    <w:qFormat/>
+    <w:rPr>
+      <w:rFonts w:cs="Symbol"/>
+    </w:rPr>
+  </w:style>
+  <w:style w:type="character" w:styleId="ListLabel2979">
+    <w:name w:val="ListLabel 2979"/>
+    <w:qFormat/>
+    <w:rPr>
+      <w:rFonts w:cs="Courier New"/>
+    </w:rPr>
+  </w:style>
+  <w:style w:type="character" w:styleId="ListLabel2980">
+    <w:name w:val="ListLabel 2980"/>
+    <w:qFormat/>
+    <w:rPr>
+      <w:rFonts w:cs="Wingdings"/>
+    </w:rPr>
+  </w:style>
+  <w:style w:type="character" w:styleId="ListLabel2981">
+    <w:name w:val="ListLabel 2981"/>
+    <w:qFormat/>
+    <w:rPr>
+      <w:rFonts w:cs="Symbol"/>
+    </w:rPr>
+  </w:style>
+  <w:style w:type="character" w:styleId="ListLabel2982">
+    <w:name w:val="ListLabel 2982"/>
+    <w:qFormat/>
+    <w:rPr>
+      <w:rFonts w:cs="Courier New"/>
+    </w:rPr>
+  </w:style>
+  <w:style w:type="character" w:styleId="ListLabel2983">
+    <w:name w:val="ListLabel 2983"/>
+    <w:qFormat/>
+    <w:rPr>
+      <w:rFonts w:cs="Wingdings"/>
+    </w:rPr>
+  </w:style>
+  <w:style w:type="character" w:styleId="ListLabel2984">
+    <w:name w:val="ListLabel 2984"/>
+    <w:qFormat/>
+    <w:rPr>
+      <w:rFonts w:cs="Courier New"/>
+      <w:sz w:val="24"/>
+    </w:rPr>
+  </w:style>
+  <w:style w:type="character" w:styleId="ListLabel2985">
+    <w:name w:val="ListLabel 2985"/>
+    <w:qFormat/>
+    <w:rPr>
+      <w:rFonts w:cs="Courier New"/>
+    </w:rPr>
+  </w:style>
+  <w:style w:type="character" w:styleId="ListLabel2986">
+    <w:name w:val="ListLabel 2986"/>
+    <w:qFormat/>
+    <w:rPr>
+      <w:rFonts w:cs="Wingdings"/>
+    </w:rPr>
+  </w:style>
+  <w:style w:type="character" w:styleId="ListLabel2987">
+    <w:name w:val="ListLabel 2987"/>
+    <w:qFormat/>
+    <w:rPr>
+      <w:rFonts w:cs="Symbol"/>
+    </w:rPr>
+  </w:style>
+  <w:style w:type="character" w:styleId="ListLabel2988">
+    <w:name w:val="ListLabel 2988"/>
+    <w:qFormat/>
+    <w:rPr>
+      <w:rFonts w:cs="Courier New"/>
+    </w:rPr>
+  </w:style>
+  <w:style w:type="character" w:styleId="ListLabel2989">
+    <w:name w:val="ListLabel 2989"/>
+    <w:qFormat/>
+    <w:rPr>
+      <w:rFonts w:cs="Wingdings"/>
+    </w:rPr>
+  </w:style>
+  <w:style w:type="character" w:styleId="ListLabel2990">
+    <w:name w:val="ListLabel 2990"/>
+    <w:qFormat/>
+    <w:rPr>
+      <w:rFonts w:cs="Symbol"/>
+    </w:rPr>
+  </w:style>
+  <w:style w:type="character" w:styleId="ListLabel2991">
+    <w:name w:val="ListLabel 2991"/>
+    <w:qFormat/>
+    <w:rPr>
+      <w:rFonts w:cs="Courier New"/>
+    </w:rPr>
+  </w:style>
+  <w:style w:type="character" w:styleId="ListLabel2992">
+    <w:name w:val="ListLabel 2992"/>
+    <w:qFormat/>
+    <w:rPr>
+      <w:rFonts w:cs="Wingdings"/>
+    </w:rPr>
+  </w:style>
+  <w:style w:type="character" w:styleId="ListLabel2993">
+    <w:name w:val="ListLabel 2993"/>
+    <w:qFormat/>
+    <w:rPr>
+      <w:rFonts w:cs="Symbol"/>
+    </w:rPr>
+  </w:style>
+  <w:style w:type="character" w:styleId="ListLabel2994">
+    <w:name w:val="ListLabel 2994"/>
+    <w:qFormat/>
+    <w:rPr>
+      <w:rFonts w:cs="Courier New"/>
+      <w:sz w:val="24"/>
+    </w:rPr>
+  </w:style>
+  <w:style w:type="character" w:styleId="ListLabel2995">
+    <w:name w:val="ListLabel 2995"/>
+    <w:qFormat/>
+    <w:rPr>
+      <w:rFonts w:cs="Wingdings"/>
+    </w:rPr>
+  </w:style>
+  <w:style w:type="character" w:styleId="ListLabel2996">
+    <w:name w:val="ListLabel 2996"/>
+    <w:qFormat/>
+    <w:rPr>
+      <w:rFonts w:cs="Symbol"/>
+    </w:rPr>
+  </w:style>
+  <w:style w:type="character" w:styleId="ListLabel2997">
+    <w:name w:val="ListLabel 2997"/>
+    <w:qFormat/>
+    <w:rPr>
+      <w:rFonts w:cs="Courier New"/>
+    </w:rPr>
+  </w:style>
+  <w:style w:type="character" w:styleId="ListLabel2998">
+    <w:name w:val="ListLabel 2998"/>
+    <w:qFormat/>
+    <w:rPr>
+      <w:rFonts w:cs="Wingdings"/>
+    </w:rPr>
+  </w:style>
+  <w:style w:type="character" w:styleId="ListLabel2999">
+    <w:name w:val="ListLabel 2999"/>
+    <w:qFormat/>
+    <w:rPr>
+      <w:rFonts w:cs="Symbol"/>
+    </w:rPr>
+  </w:style>
+  <w:style w:type="character" w:styleId="ListLabel3000">
+    <w:name w:val="ListLabel 3000"/>
+    <w:qFormat/>
+    <w:rPr>
+      <w:rFonts w:cs="Courier New"/>
+    </w:rPr>
+  </w:style>
+  <w:style w:type="character" w:styleId="ListLabel3001">
+    <w:name w:val="ListLabel 3001"/>
+    <w:qFormat/>
+    <w:rPr>
+      <w:rFonts w:cs="Wingdings"/>
+    </w:rPr>
+  </w:style>
+  <w:style w:type="character" w:styleId="ListLabel3002">
+    <w:name w:val="ListLabel 3002"/>
+    <w:qFormat/>
+    <w:rPr>
+      <w:rFonts w:cs="Symbol"/>
+    </w:rPr>
+  </w:style>
+  <w:style w:type="character" w:styleId="ListLabel3003">
+    <w:name w:val="ListLabel 3003"/>
+    <w:qFormat/>
+    <w:rPr>
+      <w:rFonts w:cs="Courier New"/>
+      <w:sz w:val="24"/>
+    </w:rPr>
+  </w:style>
+  <w:style w:type="character" w:styleId="ListLabel3004">
+    <w:name w:val="ListLabel 3004"/>
+    <w:qFormat/>
+    <w:rPr>
+      <w:rFonts w:cs="Wingdings"/>
+    </w:rPr>
+  </w:style>
+  <w:style w:type="character" w:styleId="ListLabel3005">
+    <w:name w:val="ListLabel 3005"/>
+    <w:qFormat/>
+    <w:rPr>
+      <w:rFonts w:cs="Symbol"/>
+    </w:rPr>
+  </w:style>
+  <w:style w:type="character" w:styleId="ListLabel3006">
+    <w:name w:val="ListLabel 3006"/>
+    <w:qFormat/>
+    <w:rPr>
+      <w:rFonts w:cs="Courier New"/>
+    </w:rPr>
+  </w:style>
+  <w:style w:type="character" w:styleId="ListLabel3007">
+    <w:name w:val="ListLabel 3007"/>
+    <w:qFormat/>
+    <w:rPr>
+      <w:rFonts w:cs="Wingdings"/>
+    </w:rPr>
+  </w:style>
+  <w:style w:type="character" w:styleId="ListLabel3008">
+    <w:name w:val="ListLabel 3008"/>
+    <w:qFormat/>
+    <w:rPr>
+      <w:rFonts w:cs="Symbol"/>
+    </w:rPr>
+  </w:style>
+  <w:style w:type="character" w:styleId="ListLabel3009">
+    <w:name w:val="ListLabel 3009"/>
+    <w:qFormat/>
+    <w:rPr>
+      <w:rFonts w:cs="Courier New"/>
+    </w:rPr>
+  </w:style>
+  <w:style w:type="character" w:styleId="ListLabel3010">
+    <w:name w:val="ListLabel 3010"/>
+    <w:qFormat/>
+    <w:rPr>
+      <w:rFonts w:cs="Wingdings"/>
+    </w:rPr>
+  </w:style>
+  <w:style w:type="character" w:styleId="ListLabel3011">
+    <w:name w:val="ListLabel 3011"/>
+    <w:qFormat/>
+    <w:rPr>
+      <w:rFonts w:cs="Courier New"/>
+      <w:sz w:val="24"/>
+    </w:rPr>
+  </w:style>
+  <w:style w:type="character" w:styleId="ListLabel3012">
+    <w:name w:val="ListLabel 3012"/>
+    <w:qFormat/>
+    <w:rPr>
+      <w:rFonts w:cs="Courier New"/>
+    </w:rPr>
+  </w:style>
+  <w:style w:type="character" w:styleId="ListLabel3013">
+    <w:name w:val="ListLabel 3013"/>
+    <w:qFormat/>
+    <w:rPr>
+      <w:rFonts w:cs="Wingdings"/>
+    </w:rPr>
+  </w:style>
+  <w:style w:type="character" w:styleId="ListLabel3014">
+    <w:name w:val="ListLabel 3014"/>
+    <w:qFormat/>
+    <w:rPr>
+      <w:rFonts w:cs="Symbol"/>
+    </w:rPr>
+  </w:style>
+  <w:style w:type="character" w:styleId="ListLabel3015">
+    <w:name w:val="ListLabel 3015"/>
+    <w:qFormat/>
+    <w:rPr>
+      <w:rFonts w:cs="Courier New"/>
+    </w:rPr>
+  </w:style>
+  <w:style w:type="character" w:styleId="ListLabel3016">
+    <w:name w:val="ListLabel 3016"/>
+    <w:qFormat/>
+    <w:rPr>
+      <w:rFonts w:cs="Wingdings"/>
+    </w:rPr>
+  </w:style>
+  <w:style w:type="character" w:styleId="ListLabel3017">
+    <w:name w:val="ListLabel 3017"/>
+    <w:qFormat/>
+    <w:rPr>
+      <w:rFonts w:cs="Symbol"/>
+    </w:rPr>
+  </w:style>
+  <w:style w:type="character" w:styleId="ListLabel3018">
+    <w:name w:val="ListLabel 3018"/>
+    <w:qFormat/>
+    <w:rPr>
+      <w:rFonts w:cs="Courier New"/>
+    </w:rPr>
+  </w:style>
+  <w:style w:type="character" w:styleId="ListLabel3019">
+    <w:name w:val="ListLabel 3019"/>
+    <w:qFormat/>
+    <w:rPr>
+      <w:rFonts w:cs="Wingdings"/>
+    </w:rPr>
+  </w:style>
+  <w:style w:type="character" w:styleId="ListLabel3020">
+    <w:name w:val="ListLabel 3020"/>
+    <w:qFormat/>
+    <w:rPr>
+      <w:rFonts w:cs="Courier New"/>
+      <w:sz w:val="24"/>
+    </w:rPr>
+  </w:style>
+  <w:style w:type="character" w:styleId="ListLabel3021">
+    <w:name w:val="ListLabel 3021"/>
+    <w:qFormat/>
+    <w:rPr>
+      <w:rFonts w:cs="Courier New"/>
+    </w:rPr>
+  </w:style>
+  <w:style w:type="character" w:styleId="ListLabel3022">
+    <w:name w:val="ListLabel 3022"/>
+    <w:qFormat/>
+    <w:rPr>
+      <w:rFonts w:cs="Wingdings"/>
+    </w:rPr>
+  </w:style>
+  <w:style w:type="character" w:styleId="ListLabel3023">
+    <w:name w:val="ListLabel 3023"/>
+    <w:qFormat/>
+    <w:rPr>
+      <w:rFonts w:cs="Symbol"/>
+    </w:rPr>
+  </w:style>
+  <w:style w:type="character" w:styleId="ListLabel3024">
+    <w:name w:val="ListLabel 3024"/>
+    <w:qFormat/>
+    <w:rPr>
+      <w:rFonts w:cs="Courier New"/>
+    </w:rPr>
+  </w:style>
+  <w:style w:type="character" w:styleId="ListLabel3025">
+    <w:name w:val="ListLabel 3025"/>
+    <w:qFormat/>
+    <w:rPr>
+      <w:rFonts w:cs="Wingdings"/>
+    </w:rPr>
+  </w:style>
+  <w:style w:type="character" w:styleId="ListLabel3026">
+    <w:name w:val="ListLabel 3026"/>
+    <w:qFormat/>
+    <w:rPr>
+      <w:rFonts w:cs="Symbol"/>
+    </w:rPr>
+  </w:style>
+  <w:style w:type="character" w:styleId="ListLabel3027">
+    <w:name w:val="ListLabel 3027"/>
+    <w:qFormat/>
+    <w:rPr>
+      <w:rFonts w:cs="Courier New"/>
+    </w:rPr>
+  </w:style>
+  <w:style w:type="character" w:styleId="ListLabel3028">
+    <w:name w:val="ListLabel 3028"/>
+    <w:qFormat/>
+    <w:rPr>
+      <w:rFonts w:cs="Wingdings"/>
+    </w:rPr>
+  </w:style>
+  <w:style w:type="character" w:styleId="ListLabel3029">
+    <w:name w:val="ListLabel 3029"/>
+    <w:qFormat/>
+    <w:rPr>
+      <w:rFonts w:cs="Courier New"/>
+      <w:sz w:val="24"/>
+    </w:rPr>
+  </w:style>
+  <w:style w:type="character" w:styleId="ListLabel3030">
+    <w:name w:val="ListLabel 3030"/>
+    <w:qFormat/>
+    <w:rPr>
+      <w:rFonts w:cs="Courier New"/>
+    </w:rPr>
+  </w:style>
+  <w:style w:type="character" w:styleId="ListLabel3031">
+    <w:name w:val="ListLabel 3031"/>
+    <w:qFormat/>
+    <w:rPr>
+      <w:rFonts w:cs="Wingdings"/>
+    </w:rPr>
+  </w:style>
+  <w:style w:type="character" w:styleId="ListLabel3032">
+    <w:name w:val="ListLabel 3032"/>
+    <w:qFormat/>
+    <w:rPr>
+      <w:rFonts w:cs="Symbol"/>
+    </w:rPr>
+  </w:style>
+  <w:style w:type="character" w:styleId="ListLabel3033">
+    <w:name w:val="ListLabel 3033"/>
+    <w:qFormat/>
+    <w:rPr>
+      <w:rFonts w:cs="Courier New"/>
+    </w:rPr>
+  </w:style>
+  <w:style w:type="character" w:styleId="ListLabel3034">
+    <w:name w:val="ListLabel 3034"/>
+    <w:qFormat/>
+    <w:rPr>
+      <w:rFonts w:cs="Wingdings"/>
+    </w:rPr>
+  </w:style>
+  <w:style w:type="character" w:styleId="ListLabel3035">
+    <w:name w:val="ListLabel 3035"/>
+    <w:qFormat/>
+    <w:rPr>
+      <w:rFonts w:cs="Symbol"/>
+    </w:rPr>
+  </w:style>
+  <w:style w:type="character" w:styleId="ListLabel3036">
+    <w:name w:val="ListLabel 3036"/>
+    <w:qFormat/>
+    <w:rPr>
+      <w:rFonts w:cs="Courier New"/>
+    </w:rPr>
+  </w:style>
+  <w:style w:type="character" w:styleId="ListLabel3037">
+    <w:name w:val="ListLabel 3037"/>
+    <w:qFormat/>
+    <w:rPr>
+      <w:rFonts w:cs="Wingdings"/>
+    </w:rPr>
+  </w:style>
+  <w:style w:type="character" w:styleId="ListLabel3038">
+    <w:name w:val="ListLabel 3038"/>
+    <w:qFormat/>
+    <w:rPr>
+      <w:rFonts w:cs="Courier New"/>
+      <w:sz w:val="24"/>
+    </w:rPr>
+  </w:style>
+  <w:style w:type="character" w:styleId="ListLabel3039">
+    <w:name w:val="ListLabel 3039"/>
+    <w:qFormat/>
+    <w:rPr>
+      <w:rFonts w:cs="Courier New"/>
+    </w:rPr>
+  </w:style>
+  <w:style w:type="character" w:styleId="ListLabel3040">
+    <w:name w:val="ListLabel 3040"/>
+    <w:qFormat/>
+    <w:rPr>
+      <w:rFonts w:cs="Wingdings"/>
+    </w:rPr>
+  </w:style>
+  <w:style w:type="character" w:styleId="ListLabel3041">
+    <w:name w:val="ListLabel 3041"/>
+    <w:qFormat/>
+    <w:rPr>
+      <w:rFonts w:cs="Symbol"/>
+    </w:rPr>
+  </w:style>
+  <w:style w:type="character" w:styleId="ListLabel3042">
+    <w:name w:val="ListLabel 3042"/>
+    <w:qFormat/>
+    <w:rPr>
+      <w:rFonts w:cs="Courier New"/>
+    </w:rPr>
+  </w:style>
+  <w:style w:type="character" w:styleId="ListLabel3043">
+    <w:name w:val="ListLabel 3043"/>
+    <w:qFormat/>
+    <w:rPr>
+      <w:rFonts w:cs="Wingdings"/>
+    </w:rPr>
+  </w:style>
+  <w:style w:type="character" w:styleId="ListLabel3044">
+    <w:name w:val="ListLabel 3044"/>
+    <w:qFormat/>
+    <w:rPr>
+      <w:rFonts w:cs="Symbol"/>
+    </w:rPr>
+  </w:style>
+  <w:style w:type="character" w:styleId="ListLabel3045">
+    <w:name w:val="ListLabel 3045"/>
+    <w:qFormat/>
+    <w:rPr>
+      <w:rFonts w:cs="Courier New"/>
+    </w:rPr>
+  </w:style>
+  <w:style w:type="character" w:styleId="ListLabel3046">
+    <w:name w:val="ListLabel 3046"/>
+    <w:qFormat/>
+    <w:rPr>
+      <w:rFonts w:cs="Wingdings"/>
+    </w:rPr>
+  </w:style>
+  <w:style w:type="character" w:styleId="ListLabel3047">
+    <w:name w:val="ListLabel 3047"/>
+    <w:qFormat/>
+    <w:rPr>
+      <w:rFonts w:cs="Courier New"/>
+      <w:sz w:val="24"/>
+    </w:rPr>
+  </w:style>
+  <w:style w:type="character" w:styleId="ListLabel3048">
+    <w:name w:val="ListLabel 3048"/>
+    <w:qFormat/>
+    <w:rPr>
+      <w:rFonts w:cs="Courier New"/>
+    </w:rPr>
+  </w:style>
+  <w:style w:type="character" w:styleId="ListLabel3049">
+    <w:name w:val="ListLabel 3049"/>
+    <w:qFormat/>
+    <w:rPr>
+      <w:rFonts w:cs="Wingdings"/>
+    </w:rPr>
+  </w:style>
+  <w:style w:type="character" w:styleId="ListLabel3050">
+    <w:name w:val="ListLabel 3050"/>
+    <w:qFormat/>
+    <w:rPr>
+      <w:rFonts w:cs="Symbol"/>
+    </w:rPr>
+  </w:style>
+  <w:style w:type="character" w:styleId="ListLabel3051">
+    <w:name w:val="ListLabel 3051"/>
+    <w:qFormat/>
+    <w:rPr>
+      <w:rFonts w:cs="Courier New"/>
+    </w:rPr>
+  </w:style>
+  <w:style w:type="character" w:styleId="ListLabel3052">
+    <w:name w:val="ListLabel 3052"/>
+    <w:qFormat/>
+    <w:rPr>
+      <w:rFonts w:cs="Wingdings"/>
+    </w:rPr>
+  </w:style>
+  <w:style w:type="character" w:styleId="ListLabel3053">
+    <w:name w:val="ListLabel 3053"/>
+    <w:qFormat/>
+    <w:rPr>
+      <w:rFonts w:cs="Symbol"/>
+    </w:rPr>
+  </w:style>
+  <w:style w:type="character" w:styleId="ListLabel3054">
+    <w:name w:val="ListLabel 3054"/>
+    <w:qFormat/>
+    <w:rPr>
+      <w:rFonts w:cs="Courier New"/>
+    </w:rPr>
+  </w:style>
+  <w:style w:type="character" w:styleId="ListLabel3055">
+    <w:name w:val="ListLabel 3055"/>
+    <w:qFormat/>
+    <w:rPr>
+      <w:rFonts w:cs="Wingdings"/>
+    </w:rPr>
+  </w:style>
+  <w:style w:type="character" w:styleId="ListLabel3056">
+    <w:name w:val="ListLabel 3056"/>
+    <w:qFormat/>
+    <w:rPr>
+      <w:rFonts w:cs="Courier New"/>
+      <w:sz w:val="24"/>
+    </w:rPr>
+  </w:style>
+  <w:style w:type="character" w:styleId="ListLabel3057">
+    <w:name w:val="ListLabel 3057"/>
+    <w:qFormat/>
+    <w:rPr>
+      <w:rFonts w:cs="Courier New"/>
+    </w:rPr>
+  </w:style>
+  <w:style w:type="character" w:styleId="ListLabel3058">
+    <w:name w:val="ListLabel 3058"/>
+    <w:qFormat/>
+    <w:rPr>
+      <w:rFonts w:cs="Wingdings"/>
+    </w:rPr>
+  </w:style>
+  <w:style w:type="character" w:styleId="ListLabel3059">
+    <w:name w:val="ListLabel 3059"/>
+    <w:qFormat/>
+    <w:rPr>
+      <w:rFonts w:cs="Symbol"/>
+    </w:rPr>
+  </w:style>
+  <w:style w:type="character" w:styleId="ListLabel3060">
+    <w:name w:val="ListLabel 3060"/>
+    <w:qFormat/>
+    <w:rPr>
+      <w:rFonts w:cs="Courier New"/>
+    </w:rPr>
+  </w:style>
+  <w:style w:type="character" w:styleId="ListLabel3061">
+    <w:name w:val="ListLabel 3061"/>
+    <w:qFormat/>
+    <w:rPr>
+      <w:rFonts w:cs="Wingdings"/>
+    </w:rPr>
+  </w:style>
+  <w:style w:type="character" w:styleId="ListLabel3062">
+    <w:name w:val="ListLabel 3062"/>
+    <w:qFormat/>
+    <w:rPr>
+      <w:rFonts w:cs="Symbol"/>
+    </w:rPr>
+  </w:style>
+  <w:style w:type="character" w:styleId="ListLabel3063">
+    <w:name w:val="ListLabel 3063"/>
+    <w:qFormat/>
+    <w:rPr>
+      <w:rFonts w:cs="Courier New"/>
+    </w:rPr>
+  </w:style>
+  <w:style w:type="character" w:styleId="ListLabel3064">
+    <w:name w:val="ListLabel 3064"/>
+    <w:qFormat/>
+    <w:rPr>
+      <w:rFonts w:cs="Wingdings"/>
+    </w:rPr>
+  </w:style>
+  <w:style w:type="character" w:styleId="ListLabel3065">
+    <w:name w:val="ListLabel 3065"/>
+    <w:qFormat/>
+    <w:rPr>
+      <w:rFonts w:cs="Courier New"/>
+      <w:sz w:val="24"/>
+    </w:rPr>
+  </w:style>
+  <w:style w:type="character" w:styleId="ListLabel3066">
+    <w:name w:val="ListLabel 3066"/>
+    <w:qFormat/>
+    <w:rPr>
+      <w:rFonts w:cs="Courier New"/>
+    </w:rPr>
+  </w:style>
+  <w:style w:type="character" w:styleId="ListLabel3067">
+    <w:name w:val="ListLabel 3067"/>
+    <w:qFormat/>
+    <w:rPr>
+      <w:rFonts w:cs="Wingdings"/>
+    </w:rPr>
+  </w:style>
+  <w:style w:type="character" w:styleId="ListLabel3068">
+    <w:name w:val="ListLabel 3068"/>
+    <w:qFormat/>
+    <w:rPr>
+      <w:rFonts w:cs="Symbol"/>
+    </w:rPr>
+  </w:style>
+  <w:style w:type="character" w:styleId="ListLabel3069">
+    <w:name w:val="ListLabel 3069"/>
+    <w:qFormat/>
+    <w:rPr>
+      <w:rFonts w:cs="Courier New"/>
+    </w:rPr>
+  </w:style>
+  <w:style w:type="character" w:styleId="ListLabel3070">
+    <w:name w:val="ListLabel 3070"/>
+    <w:qFormat/>
+    <w:rPr>
+      <w:rFonts w:cs="Wingdings"/>
+    </w:rPr>
+  </w:style>
+  <w:style w:type="character" w:styleId="ListLabel3071">
+    <w:name w:val="ListLabel 3071"/>
+    <w:qFormat/>
+    <w:rPr>
+      <w:rFonts w:cs="Symbol"/>
+    </w:rPr>
+  </w:style>
+  <w:style w:type="character" w:styleId="ListLabel3072">
+    <w:name w:val="ListLabel 3072"/>
+    <w:qFormat/>
+    <w:rPr>
+      <w:rFonts w:cs="Courier New"/>
+    </w:rPr>
+  </w:style>
+  <w:style w:type="character" w:styleId="ListLabel3073">
+    <w:name w:val="ListLabel 3073"/>
+    <w:qFormat/>
+    <w:rPr>
+      <w:rFonts w:cs="Wingdings"/>
+    </w:rPr>
+  </w:style>
+  <w:style w:type="character" w:styleId="ListLabel3074">
+    <w:name w:val="ListLabel 3074"/>
+    <w:qFormat/>
+    <w:rPr>
+      <w:rFonts w:cs="Courier New"/>
+      <w:sz w:val="24"/>
+    </w:rPr>
+  </w:style>
+  <w:style w:type="character" w:styleId="ListLabel3075">
+    <w:name w:val="ListLabel 3075"/>
+    <w:qFormat/>
+    <w:rPr>
+      <w:rFonts w:cs="Courier New"/>
+    </w:rPr>
+  </w:style>
+  <w:style w:type="character" w:styleId="ListLabel3076">
+    <w:name w:val="ListLabel 3076"/>
+    <w:qFormat/>
+    <w:rPr>
+      <w:rFonts w:cs="Wingdings"/>
+    </w:rPr>
+  </w:style>
+  <w:style w:type="character" w:styleId="ListLabel3077">
+    <w:name w:val="ListLabel 3077"/>
+    <w:qFormat/>
+    <w:rPr>
+      <w:rFonts w:cs="Symbol"/>
+    </w:rPr>
+  </w:style>
+  <w:style w:type="character" w:styleId="ListLabel3078">
+    <w:name w:val="ListLabel 3078"/>
+    <w:qFormat/>
+    <w:rPr>
+      <w:rFonts w:cs="Courier New"/>
+    </w:rPr>
+  </w:style>
+  <w:style w:type="character" w:styleId="ListLabel3079">
+    <w:name w:val="ListLabel 3079"/>
+    <w:qFormat/>
+    <w:rPr>
+      <w:rFonts w:cs="Wingdings"/>
+    </w:rPr>
+  </w:style>
+  <w:style w:type="character" w:styleId="ListLabel3080">
+    <w:name w:val="ListLabel 3080"/>
+    <w:qFormat/>
+    <w:rPr>
+      <w:rFonts w:cs="Symbol"/>
+    </w:rPr>
+  </w:style>
+  <w:style w:type="character" w:styleId="ListLabel3081">
+    <w:name w:val="ListLabel 3081"/>
+    <w:qFormat/>
+    <w:rPr>
+      <w:rFonts w:cs="Courier New"/>
+    </w:rPr>
+  </w:style>
+  <w:style w:type="character" w:styleId="ListLabel3082">
+    <w:name w:val="ListLabel 3082"/>
+    <w:qFormat/>
+    <w:rPr>
+      <w:rFonts w:cs="Wingdings"/>
+    </w:rPr>
+  </w:style>
   <w:style w:type="paragraph" w:styleId="Heading">
     <w:name w:val="Heading"/>
     <w:basedOn w:val="Normal"/>
